--- a/00 Others/SAP Other 03 SAP Script Standard Text.docx
+++ b/00 Others/SAP Other 03 SAP Script Standard Text.docx
@@ -34,7 +34,16 @@
           <w:sz w:val="20"/>
           <w:szCs w:val="20"/>
         </w:rPr>
-        <w:t>信息可以通过</w:t>
+        <w:t>信息可</w:t>
+      </w:r>
+      <w:r>
+        <w:rPr>
+          <w:rFonts w:hint="eastAsia"/>
+          <w:b/>
+          <w:sz w:val="20"/>
+          <w:szCs w:val="20"/>
+        </w:rPr>
+        <w:t>通过</w:t>
       </w:r>
       <w:r>
         <w:rPr>
@@ -52,18 +61,7 @@
           <w:sz w:val="20"/>
           <w:szCs w:val="20"/>
         </w:rPr>
-        <w:t>维护，</w:t>
-      </w:r>
-      <w:bookmarkStart w:id="0" w:name="_GoBack"/>
-      <w:bookmarkEnd w:id="0"/>
-      <w:r>
-        <w:rPr>
-          <w:rFonts w:hint="eastAsia"/>
-          <w:b/>
-          <w:sz w:val="20"/>
-          <w:szCs w:val="20"/>
-        </w:rPr>
-        <w:t>然后</w:t>
+        <w:t>维护，然后</w:t>
       </w:r>
       <w:r>
         <w:rPr>
@@ -73,6 +71,64 @@
           <w:szCs w:val="20"/>
         </w:rPr>
         <w:t>在程序中读取，比如：公司抬头（地址、联系人）、打印单据的备注信息</w:t>
+      </w:r>
+      <w:r>
+        <w:rPr>
+          <w:rFonts w:hint="eastAsia"/>
+          <w:b/>
+          <w:sz w:val="20"/>
+          <w:szCs w:val="20"/>
+        </w:rPr>
+        <w:t>。读取时使用</w:t>
+      </w:r>
+      <w:r>
+        <w:rPr>
+          <w:rFonts w:hint="eastAsia"/>
+          <w:b/>
+          <w:sz w:val="20"/>
+          <w:szCs w:val="20"/>
+        </w:rPr>
+        <w:t>Smart Forms Text</w:t>
+      </w:r>
+      <w:r>
+        <w:rPr>
+          <w:rFonts w:hint="eastAsia"/>
+          <w:b/>
+          <w:sz w:val="20"/>
+          <w:szCs w:val="20"/>
+        </w:rPr>
+        <w:t>元素即可或者使用</w:t>
+      </w:r>
+      <w:proofErr w:type="spellStart"/>
+      <w:r>
+        <w:rPr>
+          <w:rFonts w:hint="eastAsia"/>
+          <w:b/>
+          <w:sz w:val="20"/>
+          <w:szCs w:val="20"/>
+        </w:rPr>
+        <w:t>Read_Text</w:t>
+      </w:r>
+      <w:proofErr w:type="spellEnd"/>
+      <w:r>
+        <w:rPr>
+          <w:rFonts w:hint="eastAsia"/>
+          <w:b/>
+          <w:sz w:val="20"/>
+          <w:szCs w:val="20"/>
+        </w:rPr>
+        <w:t>函数</w:t>
+      </w:r>
+      <w:bookmarkStart w:id="0" w:name="_GoBack"/>
+      <w:bookmarkEnd w:id="0"/>
+      <w:r>
+        <w:rPr>
+          <w:rFonts w:hint="eastAsia"/>
+          <w:b/>
+          <w:sz w:val="20"/>
+          <w:szCs w:val="20"/>
+        </w:rPr>
+        <w:t>。</w:t>
       </w:r>
     </w:p>
     <w:tbl>
@@ -132,11 +188,6 @@
             </w:r>
           </w:p>
           <w:p>
-            <w:pPr>
-              <w:rPr>
-                <w:rFonts w:hint="eastAsia"/>
-              </w:rPr>
-            </w:pPr>
             <w:r>
               <w:rPr>
                 <w:noProof/>
@@ -178,13 +229,7 @@
               </w:drawing>
             </w:r>
           </w:p>
-          <w:p>
-            <w:pPr>
-              <w:rPr>
-                <w:rFonts w:hint="eastAsia"/>
-              </w:rPr>
-            </w:pPr>
-          </w:p>
+          <w:p/>
           <w:p>
             <w:r>
               <w:rPr>
